--- a/Angular Intern Project Movie App.docx
+++ b/Angular Intern Project Movie App.docx
@@ -31,7 +31,15 @@
         </w:numPr>
       </w:pPr>
       <w:r>
-        <w:t>Page One is the Home page thats shows on app launch (localhost:4200/):</w:t>
+        <w:t xml:space="preserve">Page One is the Home page </w:t>
+      </w:r>
+      <w:proofErr w:type="spellStart"/>
+      <w:r>
+        <w:t>thats</w:t>
+      </w:r>
+      <w:proofErr w:type="spellEnd"/>
+      <w:r>
+        <w:t xml:space="preserve"> shows on app launch (localhost:4200/):</w:t>
       </w:r>
     </w:p>
     <w:p>
@@ -166,13 +174,7 @@
         <w:t xml:space="preserve">all </w:t>
       </w:r>
       <w:r>
-        <w:t>to search for movies by title: “</w:t>
-      </w:r>
-      <w:r>
-        <w:t>http://www.omdbapi.com/?apikey=91c3e55a&amp;s=some movie search here</w:t>
-      </w:r>
-      <w:r>
-        <w:t>”.</w:t>
+        <w:t>to search for movies by title: “http://www.omdbapi.com/?apikey=91c3e55a&amp;s=some movie search here”.</w:t>
       </w:r>
     </w:p>
     <w:p>
@@ -219,11 +221,80 @@
       <w:r>
         <w:t xml:space="preserve">There is a link or button on each movie result that will navigate to the Movie Details Page and pass the </w:t>
       </w:r>
+      <w:proofErr w:type="spellStart"/>
       <w:r>
         <w:t>imdb</w:t>
       </w:r>
       <w:r>
-        <w:t>ID in the url (see below).</w:t>
+        <w:t>ID</w:t>
+      </w:r>
+      <w:proofErr w:type="spellEnd"/>
+      <w:r>
+        <w:t xml:space="preserve"> in the </w:t>
+      </w:r>
+      <w:proofErr w:type="spellStart"/>
+      <w:proofErr w:type="gramStart"/>
+      <w:r>
+        <w:t>url</w:t>
+      </w:r>
+      <w:proofErr w:type="spellEnd"/>
+      <w:proofErr w:type="gramEnd"/>
+      <w:r>
+        <w:t xml:space="preserve"> (see below).</w:t>
+      </w:r>
+    </w:p>
+    <w:p>
+      <w:pPr>
+        <w:pStyle w:val="ListParagraph"/>
+        <w:numPr>
+          <w:ilvl w:val="1"/>
+          <w:numId w:val="2"/>
+        </w:numPr>
+      </w:pPr>
+      <w:r>
+        <w:rPr>
+          <w:color w:val="00B050"/>
+        </w:rPr>
+        <w:t xml:space="preserve">NEW </w:t>
+      </w:r>
+      <w:r>
+        <w:t>Show the</w:t>
+      </w:r>
+      <w:r>
+        <w:t xml:space="preserve"> read</w:t>
+      </w:r>
+      <w:r>
+        <w:t>-</w:t>
+      </w:r>
+      <w:r>
+        <w:t>only</w:t>
+      </w:r>
+      <w:r>
+        <w:t>,</w:t>
+      </w:r>
+      <w:r>
+        <w:t xml:space="preserve"> user </w:t>
+      </w:r>
+      <w:r>
+        <w:t>rating for each movie result.</w:t>
+      </w:r>
+    </w:p>
+    <w:p>
+      <w:pPr>
+        <w:pStyle w:val="ListParagraph"/>
+        <w:numPr>
+          <w:ilvl w:val="1"/>
+          <w:numId w:val="2"/>
+        </w:numPr>
+      </w:pPr>
+      <w:r>
+        <w:rPr>
+          <w:color w:val="00B050"/>
+        </w:rPr>
+        <w:t xml:space="preserve">NEW </w:t>
+      </w:r>
+      <w:r>
+        <w:t>Add pagination to the search results to see the next page of 10, if any.</w:t>
       </w:r>
     </w:p>
     <w:p>
@@ -317,9 +388,11 @@
           <w:numId w:val="2"/>
         </w:numPr>
       </w:pPr>
+      <w:proofErr w:type="spellStart"/>
       <w:r>
         <w:t>imdbID</w:t>
       </w:r>
+      <w:proofErr w:type="spellEnd"/>
     </w:p>
     <w:p>
       <w:pPr>
@@ -365,9 +438,11 @@
           <w:numId w:val="2"/>
         </w:numPr>
       </w:pPr>
+      <w:proofErr w:type="spellStart"/>
       <w:r>
         <w:t>Metascore</w:t>
       </w:r>
+      <w:proofErr w:type="spellEnd"/>
     </w:p>
     <w:p>
       <w:pPr>
@@ -377,9 +452,11 @@
           <w:numId w:val="2"/>
         </w:numPr>
       </w:pPr>
+      <w:proofErr w:type="spellStart"/>
       <w:r>
         <w:t>imdbRating</w:t>
       </w:r>
+      <w:proofErr w:type="spellEnd"/>
     </w:p>
     <w:p>
       <w:pPr>
@@ -406,6 +483,158 @@
       </w:r>
     </w:p>
     <w:p>
+      <w:pPr>
+        <w:pStyle w:val="ListParagraph"/>
+        <w:numPr>
+          <w:ilvl w:val="2"/>
+          <w:numId w:val="2"/>
+        </w:numPr>
+      </w:pPr>
+      <w:r>
+        <w:rPr>
+          <w:color w:val="00B050"/>
+        </w:rPr>
+        <w:t xml:space="preserve">NEW </w:t>
+      </w:r>
+      <w:r>
+        <w:t>User Rating</w:t>
+      </w:r>
+    </w:p>
+    <w:p>
+      <w:pPr>
+        <w:pStyle w:val="ListParagraph"/>
+        <w:numPr>
+          <w:ilvl w:val="1"/>
+          <w:numId w:val="2"/>
+        </w:numPr>
+      </w:pPr>
+      <w:r>
+        <w:rPr>
+          <w:color w:val="00B050"/>
+        </w:rPr>
+        <w:t xml:space="preserve">NEW </w:t>
+      </w:r>
+      <w:r>
+        <w:t>Page h</w:t>
+      </w:r>
+      <w:r>
+        <w:t xml:space="preserve">as an </w:t>
+      </w:r>
+      <w:r>
+        <w:t>input on the page to give it a user rating.</w:t>
+      </w:r>
+    </w:p>
+    <w:p>
+      <w:pPr>
+        <w:pStyle w:val="ListParagraph"/>
+        <w:numPr>
+          <w:ilvl w:val="2"/>
+          <w:numId w:val="2"/>
+        </w:numPr>
+      </w:pPr>
+      <w:r>
+        <w:t>Will allow</w:t>
+      </w:r>
+      <w:r>
+        <w:t xml:space="preserve"> the user to</w:t>
+      </w:r>
+      <w:r>
+        <w:t xml:space="preserve"> </w:t>
+      </w:r>
+      <w:r>
+        <w:t xml:space="preserve">give </w:t>
+      </w:r>
+      <w:r>
+        <w:t xml:space="preserve">a </w:t>
+      </w:r>
+      <w:r>
+        <w:t>rating of 1 to 10, only integers.</w:t>
+      </w:r>
+    </w:p>
+    <w:p>
+      <w:pPr>
+        <w:pStyle w:val="ListParagraph"/>
+        <w:numPr>
+          <w:ilvl w:val="2"/>
+          <w:numId w:val="2"/>
+        </w:numPr>
+      </w:pPr>
+      <w:r>
+        <w:t xml:space="preserve">The ratings will be </w:t>
+      </w:r>
+      <w:r>
+        <w:t>updated and stored</w:t>
+      </w:r>
+      <w:r>
+        <w:t xml:space="preserve"> in a new </w:t>
+      </w:r>
+      <w:proofErr w:type="spellStart"/>
+      <w:r>
+        <w:t>Rating</w:t>
+      </w:r>
+      <w:r>
+        <w:t>Service</w:t>
+      </w:r>
+      <w:proofErr w:type="spellEnd"/>
+      <w:r>
+        <w:t xml:space="preserve"> class</w:t>
+      </w:r>
+      <w:r>
+        <w:t xml:space="preserve"> which will store them in memory.</w:t>
+      </w:r>
+    </w:p>
+    <w:p>
+      <w:pPr>
+        <w:pStyle w:val="ListParagraph"/>
+        <w:numPr>
+          <w:ilvl w:val="0"/>
+          <w:numId w:val="2"/>
+        </w:numPr>
+      </w:pPr>
+      <w:r>
+        <w:rPr>
+          <w:color w:val="00B050"/>
+        </w:rPr>
+        <w:t xml:space="preserve">NEW </w:t>
+      </w:r>
+      <w:r>
+        <w:t xml:space="preserve">Make all </w:t>
+      </w:r>
+      <w:r>
+        <w:t xml:space="preserve">buttons use Bootstrap 3 styling (via </w:t>
+      </w:r>
+      <w:proofErr w:type="spellStart"/>
+      <w:r>
+        <w:t>ngx</w:t>
+      </w:r>
+      <w:proofErr w:type="spellEnd"/>
+      <w:r>
+        <w:t>-bootstrap</w:t>
+      </w:r>
+      <w:r>
+        <w:t xml:space="preserve"> preferably</w:t>
+      </w:r>
+      <w:r>
+        <w:t>)</w:t>
+      </w:r>
+      <w:r>
+        <w:t>.</w:t>
+      </w:r>
+    </w:p>
+    <w:p>
+      <w:pPr>
+        <w:pStyle w:val="ListParagraph"/>
+        <w:ind w:left="1080"/>
+      </w:pPr>
+    </w:p>
+    <w:p>
+      <w:pPr>
+        <w:pStyle w:val="ListParagraph"/>
+        <w:numPr>
+          <w:ilvl w:val="2"/>
+          <w:numId w:val="2"/>
+        </w:numPr>
+      </w:pPr>
       <w:r>
         <w:br w:type="page"/>
       </w:r>
@@ -413,13 +642,19 @@
     <w:p>
       <w:r>
         <w:lastRenderedPageBreak/>
+        <w:t xml:space="preserve">Code </w:t>
+      </w:r>
+      <w:r>
         <w:t>Design</w:t>
       </w:r>
       <w:r>
-        <w:t xml:space="preserve"> N</w:t>
-      </w:r>
-      <w:r>
-        <w:t>otes:</w:t>
+        <w:t xml:space="preserve"> </w:t>
+      </w:r>
+      <w:r>
+        <w:t>Requirements/T</w:t>
+      </w:r>
+      <w:r>
+        <w:t>:</w:t>
       </w:r>
     </w:p>
     <w:p>
@@ -431,7 +666,15 @@
         </w:numPr>
       </w:pPr>
       <w:r>
-        <w:t>There should be one main Angular Module for the startup (AppModule).</w:t>
+        <w:t>There should be one main Angular Module for the startup (</w:t>
+      </w:r>
+      <w:proofErr w:type="spellStart"/>
+      <w:r>
+        <w:t>AppModule</w:t>
+      </w:r>
+      <w:proofErr w:type="spellEnd"/>
+      <w:r>
+        <w:t>).</w:t>
       </w:r>
     </w:p>
     <w:p>
@@ -443,7 +686,33 @@
         </w:numPr>
       </w:pPr>
       <w:r>
-        <w:t>There should be 3 Angular Feature Modules for each Page (HomeModule, SearchModule, DetailsModule)</w:t>
+        <w:t>There should be 3 Angular Feature Modules for each Page (</w:t>
+      </w:r>
+      <w:proofErr w:type="spellStart"/>
+      <w:r>
+        <w:t>HomeModule</w:t>
+      </w:r>
+      <w:proofErr w:type="spellEnd"/>
+      <w:r>
+        <w:t xml:space="preserve">, </w:t>
+      </w:r>
+      <w:proofErr w:type="spellStart"/>
+      <w:r>
+        <w:t>SearchModule</w:t>
+      </w:r>
+      <w:proofErr w:type="spellEnd"/>
+      <w:r>
+        <w:t xml:space="preserve">, </w:t>
+      </w:r>
+      <w:proofErr w:type="spellStart"/>
+      <w:proofErr w:type="gramStart"/>
+      <w:r>
+        <w:t>DetailsModule</w:t>
+      </w:r>
+      <w:proofErr w:type="spellEnd"/>
+      <w:proofErr w:type="gramEnd"/>
+      <w:r>
+        <w:t>)</w:t>
       </w:r>
       <w:r>
         <w:t>.</w:t>
@@ -467,7 +736,11 @@
         <w:t>&lt;feature&gt;</w:t>
       </w:r>
       <w:r>
-        <w:t>.routing.m</w:t>
+        <w:t>.</w:t>
+      </w:r>
+      <w:proofErr w:type="spellStart"/>
+      <w:r>
+        <w:t>routing.m</w:t>
       </w:r>
       <w:r>
         <w:t>odule</w:t>
@@ -475,6 +748,7 @@
       <w:r>
         <w:t>.ts</w:t>
       </w:r>
+      <w:proofErr w:type="spellEnd"/>
       <w:r>
         <w:t xml:space="preserve"> to </w:t>
       </w:r>
@@ -556,11 +830,13 @@
       <w:r>
         <w:t>/movie</w:t>
       </w:r>
-      <w:r>
-        <w:t>/{id}</w:t>
-      </w:r>
-      <w:r>
-        <w:t>”.</w:t>
+      <w:proofErr w:type="gramStart"/>
+      <w:r>
+        <w:t>/{</w:t>
+      </w:r>
+      <w:proofErr w:type="gramEnd"/>
+      <w:r>
+        <w:t>id}”.</w:t>
       </w:r>
     </w:p>
     <w:p>
@@ -572,10 +848,18 @@
         </w:numPr>
       </w:pPr>
       <w:r>
-        <w:t>Make a Movie</w:t>
-      </w:r>
-      <w:r>
-        <w:t xml:space="preserve">Service class that contains two methods to make http GET calls to </w:t>
+        <w:t xml:space="preserve">Make a </w:t>
+      </w:r>
+      <w:proofErr w:type="spellStart"/>
+      <w:r>
+        <w:t>Movie</w:t>
+      </w:r>
+      <w:r>
+        <w:t>Service</w:t>
+      </w:r>
+      <w:proofErr w:type="spellEnd"/>
+      <w:r>
+        <w:t xml:space="preserve"> class that contains two methods to make http GET calls to </w:t>
       </w:r>
       <w:hyperlink r:id="rId6" w:history="1">
         <w:r>
@@ -610,7 +894,15 @@
         <w:t xml:space="preserve"> objects</w:t>
       </w:r>
       <w:r>
-        <w:t xml:space="preserve"> (Movie[])</w:t>
+        <w:t xml:space="preserve"> (</w:t>
+      </w:r>
+      <w:proofErr w:type="gramStart"/>
+      <w:r>
+        <w:t>Movie[</w:t>
+      </w:r>
+      <w:proofErr w:type="gramEnd"/>
+      <w:r>
+        <w:t>])</w:t>
       </w:r>
       <w:r>
         <w:t>.</w:t>
@@ -625,8 +917,13 @@
         </w:numPr>
       </w:pPr>
       <w:r>
-        <w:t>One gets one movie by imdbID</w:t>
-      </w:r>
+        <w:t xml:space="preserve">One gets one movie by </w:t>
+      </w:r>
+      <w:proofErr w:type="spellStart"/>
+      <w:r>
+        <w:t>imdbID</w:t>
+      </w:r>
+      <w:proofErr w:type="spellEnd"/>
       <w:r>
         <w:t xml:space="preserve"> and returns one Movie</w:t>
       </w:r>
@@ -635,6 +932,65 @@
       </w:r>
       <w:r>
         <w:t xml:space="preserve"> (Movie)</w:t>
+      </w:r>
+      <w:r>
+        <w:t>.</w:t>
+      </w:r>
+    </w:p>
+    <w:p>
+      <w:pPr>
+        <w:pStyle w:val="ListParagraph"/>
+        <w:numPr>
+          <w:ilvl w:val="1"/>
+          <w:numId w:val="3"/>
+        </w:numPr>
+      </w:pPr>
+      <w:r>
+        <w:rPr>
+          <w:color w:val="00B050"/>
+        </w:rPr>
+        <w:t xml:space="preserve">NEW </w:t>
+      </w:r>
+      <w:r>
+        <w:t xml:space="preserve">Inject </w:t>
+      </w:r>
+      <w:proofErr w:type="spellStart"/>
+      <w:r>
+        <w:t>RatingService</w:t>
+      </w:r>
+      <w:proofErr w:type="spellEnd"/>
+      <w:r>
+        <w:t xml:space="preserve"> into this service </w:t>
+      </w:r>
+      <w:r>
+        <w:t xml:space="preserve">so that </w:t>
+      </w:r>
+      <w:r>
+        <w:t xml:space="preserve">a </w:t>
+      </w:r>
+      <w:r>
+        <w:t xml:space="preserve">user </w:t>
+      </w:r>
+      <w:r>
+        <w:t>rating</w:t>
+      </w:r>
+      <w:r>
+        <w:t xml:space="preserve"> can be </w:t>
+      </w:r>
+      <w:r>
+        <w:t xml:space="preserve">read and </w:t>
+      </w:r>
+      <w:r>
+        <w:t>set on each Movie object</w:t>
+      </w:r>
+      <w:r>
+        <w:t xml:space="preserve"> </w:t>
+      </w:r>
+      <w:r>
+        <w:t>inside o</w:t>
+      </w:r>
+      <w:r>
+        <w:t>f the method that gets one Movie</w:t>
       </w:r>
       <w:r>
         <w:t>.</w:t>
@@ -681,9 +1037,11 @@
           <w:numId w:val="3"/>
         </w:numPr>
       </w:pPr>
+      <w:proofErr w:type="spellStart"/>
       <w:r>
         <w:t>imdbID</w:t>
       </w:r>
+      <w:proofErr w:type="spellEnd"/>
       <w:r>
         <w:t>: string</w:t>
       </w:r>
@@ -741,12 +1099,11 @@
           <w:numId w:val="3"/>
         </w:numPr>
       </w:pPr>
-      <w:r>
-        <w:t>m</w:t>
-      </w:r>
-      <w:r>
-        <w:t>etascore</w:t>
-      </w:r>
+      <w:proofErr w:type="spellStart"/>
+      <w:r>
+        <w:t>metascore</w:t>
+      </w:r>
+      <w:proofErr w:type="spellEnd"/>
       <w:r>
         <w:t>: number</w:t>
       </w:r>
@@ -759,9 +1116,11 @@
           <w:numId w:val="3"/>
         </w:numPr>
       </w:pPr>
+      <w:proofErr w:type="spellStart"/>
       <w:r>
         <w:t>imdbRating</w:t>
       </w:r>
+      <w:proofErr w:type="spellEnd"/>
       <w:r>
         <w:t>: string</w:t>
       </w:r>
@@ -789,14 +1148,39 @@
           <w:numId w:val="3"/>
         </w:numPr>
       </w:pPr>
-      <w:r>
-        <w:t>poster</w:t>
-      </w:r>
-      <w:r>
-        <w:t>Uri</w:t>
-      </w:r>
+      <w:proofErr w:type="spellStart"/>
+      <w:r>
+        <w:t>posterUri</w:t>
+      </w:r>
+      <w:proofErr w:type="spellEnd"/>
       <w:r>
         <w:t>: string</w:t>
+      </w:r>
+    </w:p>
+    <w:p>
+      <w:pPr>
+        <w:pStyle w:val="ListParagraph"/>
+        <w:numPr>
+          <w:ilvl w:val="2"/>
+          <w:numId w:val="3"/>
+        </w:numPr>
+      </w:pPr>
+      <w:r>
+        <w:rPr>
+          <w:color w:val="00B050"/>
+        </w:rPr>
+        <w:t>NEW</w:t>
+      </w:r>
+      <w:r>
+        <w:t xml:space="preserve"> </w:t>
+      </w:r>
+      <w:proofErr w:type="spellStart"/>
+      <w:r>
+        <w:t>userRating</w:t>
+      </w:r>
+      <w:proofErr w:type="spellEnd"/>
+      <w:r>
+        <w:t>: number</w:t>
       </w:r>
     </w:p>
     <w:p>
@@ -816,11 +1200,13 @@
       <w:r>
         <w:t xml:space="preserve"> the </w:t>
       </w:r>
-      <w:r>
-        <w:t xml:space="preserve">MovieService </w:t>
-      </w:r>
-      <w:r>
-        <w:t xml:space="preserve">class </w:t>
+      <w:proofErr w:type="spellStart"/>
+      <w:r>
+        <w:t>MovieService</w:t>
+      </w:r>
+      <w:proofErr w:type="spellEnd"/>
+      <w:r>
+        <w:t xml:space="preserve"> class </w:t>
       </w:r>
       <w:r>
         <w:t xml:space="preserve">from the matching JSON properties </w:t>
@@ -886,7 +1272,23 @@
         <w:t xml:space="preserve">movie search results list, use </w:t>
       </w:r>
       <w:r>
-        <w:t>*ngFor with a custom MovieResult Component y</w:t>
+        <w:t>*</w:t>
+      </w:r>
+      <w:proofErr w:type="spellStart"/>
+      <w:r>
+        <w:t>ngFor</w:t>
+      </w:r>
+      <w:proofErr w:type="spellEnd"/>
+      <w:r>
+        <w:t xml:space="preserve"> with a custom </w:t>
+      </w:r>
+      <w:proofErr w:type="spellStart"/>
+      <w:r>
+        <w:t>MovieResult</w:t>
+      </w:r>
+      <w:proofErr w:type="spellEnd"/>
+      <w:r>
+        <w:t xml:space="preserve"> Component y</w:t>
       </w:r>
       <w:r>
         <w:t>ou mak</w:t>
@@ -919,15 +1321,555 @@
         <w:t xml:space="preserve"> </w:t>
       </w:r>
       <w:r>
-        <w:t xml:space="preserve">inside the *ngFor loop </w:t>
-      </w:r>
-      <w:r>
-        <w:t>to show via @Input class properties in MovieResult Component.</w:t>
+        <w:t>inside the *</w:t>
+      </w:r>
+      <w:proofErr w:type="spellStart"/>
+      <w:r>
+        <w:t>ngFor</w:t>
+      </w:r>
+      <w:proofErr w:type="spellEnd"/>
+      <w:r>
+        <w:t xml:space="preserve"> loop </w:t>
+      </w:r>
+      <w:r>
+        <w:t xml:space="preserve">to show via @Input class properties in </w:t>
+      </w:r>
+      <w:proofErr w:type="spellStart"/>
+      <w:r>
+        <w:t>MovieResult</w:t>
+      </w:r>
+      <w:proofErr w:type="spellEnd"/>
+      <w:r>
+        <w:t xml:space="preserve"> Component.</w:t>
+      </w:r>
+    </w:p>
+    <w:p>
+      <w:pPr>
+        <w:pStyle w:val="ListParagraph"/>
+        <w:numPr>
+          <w:ilvl w:val="1"/>
+          <w:numId w:val="3"/>
+        </w:numPr>
+      </w:pPr>
+      <w:r>
+        <w:rPr>
+          <w:color w:val="00B050"/>
+        </w:rPr>
+        <w:t xml:space="preserve">NEW </w:t>
+      </w:r>
+      <w:r>
+        <w:t xml:space="preserve">When the rating is changed, use an </w:t>
+      </w:r>
+      <w:proofErr w:type="spellStart"/>
+      <w:r>
+        <w:t>EventEmitter</w:t>
+      </w:r>
+      <w:proofErr w:type="spellEnd"/>
+      <w:r>
+        <w:t xml:space="preserve"> to send the new ratin</w:t>
+      </w:r>
+      <w:r>
+        <w:t xml:space="preserve">g value to the Parent component which can use </w:t>
+      </w:r>
+      <w:proofErr w:type="spellStart"/>
+      <w:r>
+        <w:t>RatingService</w:t>
+      </w:r>
+      <w:proofErr w:type="spellEnd"/>
+      <w:r>
+        <w:t xml:space="preserve"> to set the rating for that movie.</w:t>
+      </w:r>
+    </w:p>
+    <w:p>
+      <w:pPr>
+        <w:rPr>
+          <w:color w:val="00B050"/>
+        </w:rPr>
+      </w:pPr>
+      <w:r>
+        <w:rPr>
+          <w:color w:val="00B050"/>
+        </w:rPr>
+        <w:br w:type="page"/>
+      </w:r>
+    </w:p>
+    <w:p>
+      <w:pPr>
+        <w:pStyle w:val="ListParagraph"/>
+        <w:numPr>
+          <w:ilvl w:val="0"/>
+          <w:numId w:val="3"/>
+        </w:numPr>
+      </w:pPr>
+      <w:r>
+        <w:rPr>
+          <w:color w:val="00B050"/>
+        </w:rPr>
+        <w:lastRenderedPageBreak/>
+        <w:t>NEW</w:t>
+      </w:r>
+      <w:r>
+        <w:t xml:space="preserve"> </w:t>
+      </w:r>
+      <w:r>
+        <w:t>Add additional libraries via NPM.</w:t>
+      </w:r>
+    </w:p>
+    <w:p>
+      <w:pPr>
+        <w:pStyle w:val="ListParagraph"/>
+        <w:numPr>
+          <w:ilvl w:val="1"/>
+          <w:numId w:val="3"/>
+        </w:numPr>
+      </w:pPr>
+      <w:r>
+        <w:t xml:space="preserve">Adding both on an </w:t>
+      </w:r>
+      <w:r>
+        <w:t>Angular CLI</w:t>
+      </w:r>
+      <w:r>
+        <w:t xml:space="preserve"> project</w:t>
+      </w:r>
+      <w:r>
+        <w:t xml:space="preserve"> guide here:</w:t>
+      </w:r>
+    </w:p>
+    <w:p>
+      <w:pPr>
+        <w:pStyle w:val="ListParagraph"/>
+        <w:numPr>
+          <w:ilvl w:val="2"/>
+          <w:numId w:val="3"/>
+        </w:numPr>
+      </w:pPr>
+      <w:hyperlink r:id="rId7" w:history="1">
+        <w:r>
+          <w:rPr>
+            <w:rStyle w:val="Hyperlink"/>
+          </w:rPr>
+          <w:t>https://github.com/valor-software/ngx-bootstrap/blob/development/docs/getting-started/ng-cli.md</w:t>
+        </w:r>
+      </w:hyperlink>
+    </w:p>
+    <w:p>
+      <w:pPr>
+        <w:pStyle w:val="ListParagraph"/>
+        <w:numPr>
+          <w:ilvl w:val="1"/>
+          <w:numId w:val="3"/>
+        </w:numPr>
+      </w:pPr>
+      <w:r>
+        <w:t>b</w:t>
+      </w:r>
+      <w:r>
+        <w:t>ootstrap 3</w:t>
+      </w:r>
+      <w:r>
+        <w:t xml:space="preserve"> (style framework)</w:t>
+      </w:r>
+    </w:p>
+    <w:p>
+      <w:pPr>
+        <w:pStyle w:val="ListParagraph"/>
+        <w:numPr>
+          <w:ilvl w:val="2"/>
+          <w:numId w:val="3"/>
+        </w:numPr>
+      </w:pPr>
+      <w:proofErr w:type="spellStart"/>
+      <w:r>
+        <w:t>npm</w:t>
+      </w:r>
+      <w:proofErr w:type="spellEnd"/>
+      <w:r>
+        <w:t xml:space="preserve"> install bootstrap@3.3.7 –save</w:t>
+      </w:r>
+    </w:p>
+    <w:p>
+      <w:pPr>
+        <w:pStyle w:val="ListParagraph"/>
+        <w:numPr>
+          <w:ilvl w:val="1"/>
+          <w:numId w:val="3"/>
+        </w:numPr>
+      </w:pPr>
+      <w:proofErr w:type="spellStart"/>
+      <w:r>
+        <w:t>ngx</w:t>
+      </w:r>
+      <w:proofErr w:type="spellEnd"/>
+      <w:r>
+        <w:t>-bootstrap</w:t>
+      </w:r>
+      <w:r>
+        <w:t xml:space="preserve"> (Angular </w:t>
+      </w:r>
+      <w:r>
+        <w:t>version</w:t>
+      </w:r>
+      <w:r>
+        <w:t xml:space="preserve"> for bootstrap components)</w:t>
+      </w:r>
+    </w:p>
+    <w:p>
+      <w:pPr>
+        <w:pStyle w:val="ListParagraph"/>
+        <w:numPr>
+          <w:ilvl w:val="2"/>
+          <w:numId w:val="3"/>
+        </w:numPr>
+      </w:pPr>
+      <w:proofErr w:type="spellStart"/>
+      <w:r>
+        <w:t>npm</w:t>
+      </w:r>
+      <w:proofErr w:type="spellEnd"/>
+      <w:r>
+        <w:t xml:space="preserve"> install </w:t>
+      </w:r>
+      <w:proofErr w:type="spellStart"/>
+      <w:r>
+        <w:t>ngx</w:t>
+      </w:r>
+      <w:proofErr w:type="spellEnd"/>
+      <w:r>
+        <w:t>-bootstrap</w:t>
+      </w:r>
+      <w:r>
+        <w:t xml:space="preserve"> </w:t>
+      </w:r>
+      <w:r>
+        <w:t>–</w:t>
+      </w:r>
+      <w:r>
+        <w:t>save</w:t>
+      </w:r>
+    </w:p>
+    <w:p>
+      <w:pPr>
+        <w:pStyle w:val="ListParagraph"/>
+        <w:numPr>
+          <w:ilvl w:val="0"/>
+          <w:numId w:val="3"/>
+        </w:numPr>
+      </w:pPr>
+      <w:r>
+        <w:rPr>
+          <w:color w:val="00B050"/>
+        </w:rPr>
+        <w:t xml:space="preserve">NEW </w:t>
+      </w:r>
+      <w:r>
+        <w:t>Use this control for the user rating</w:t>
+      </w:r>
+      <w:r>
+        <w:t xml:space="preserve"> input and display</w:t>
+      </w:r>
+      <w:r>
+        <w:t>:</w:t>
+      </w:r>
+    </w:p>
+    <w:p>
+      <w:pPr>
+        <w:pStyle w:val="ListParagraph"/>
+        <w:numPr>
+          <w:ilvl w:val="1"/>
+          <w:numId w:val="3"/>
+        </w:numPr>
+      </w:pPr>
+      <w:hyperlink r:id="rId8" w:anchor="/rating" w:history="1">
+        <w:r>
+          <w:rPr>
+            <w:rStyle w:val="Hyperlink"/>
+          </w:rPr>
+          <w:t>https://valor-software.com/ngx-bootstrap/#/rating</w:t>
+        </w:r>
+      </w:hyperlink>
+    </w:p>
+    <w:p>
+      <w:pPr>
+        <w:pStyle w:val="ListParagraph"/>
+        <w:numPr>
+          <w:ilvl w:val="0"/>
+          <w:numId w:val="3"/>
+        </w:numPr>
+      </w:pPr>
+      <w:r>
+        <w:rPr>
+          <w:color w:val="00B050"/>
+        </w:rPr>
+        <w:t xml:space="preserve">NEW </w:t>
+      </w:r>
+      <w:r>
+        <w:t xml:space="preserve">Make a </w:t>
+      </w:r>
+      <w:proofErr w:type="spellStart"/>
+      <w:r>
+        <w:t>RatingService</w:t>
+      </w:r>
+      <w:proofErr w:type="spellEnd"/>
+      <w:r>
+        <w:t xml:space="preserve"> class that will have two methods:</w:t>
+      </w:r>
+    </w:p>
+    <w:p>
+      <w:pPr>
+        <w:pStyle w:val="ListParagraph"/>
+        <w:numPr>
+          <w:ilvl w:val="1"/>
+          <w:numId w:val="3"/>
+        </w:numPr>
+      </w:pPr>
+      <w:r>
+        <w:t>One to g</w:t>
+      </w:r>
+      <w:r>
+        <w:t>et the current rating for a movie by id (</w:t>
+      </w:r>
+      <w:proofErr w:type="spellStart"/>
+      <w:r>
+        <w:t>imdbID</w:t>
+      </w:r>
+      <w:proofErr w:type="spellEnd"/>
+      <w:r>
+        <w:t>).</w:t>
+      </w:r>
+    </w:p>
+    <w:p>
+      <w:pPr>
+        <w:pStyle w:val="ListParagraph"/>
+        <w:numPr>
+          <w:ilvl w:val="1"/>
+          <w:numId w:val="3"/>
+        </w:numPr>
+      </w:pPr>
+      <w:r>
+        <w:t>One to s</w:t>
+      </w:r>
+      <w:r>
+        <w:t>ave a rating for a movie by id (</w:t>
+      </w:r>
+      <w:proofErr w:type="spellStart"/>
+      <w:r>
+        <w:t>imdbID</w:t>
+      </w:r>
+      <w:proofErr w:type="spellEnd"/>
+      <w:r>
+        <w:t>).</w:t>
+      </w:r>
+    </w:p>
+    <w:p>
+      <w:pPr>
+        <w:pStyle w:val="ListParagraph"/>
+        <w:numPr>
+          <w:ilvl w:val="1"/>
+          <w:numId w:val="3"/>
+        </w:numPr>
+      </w:pPr>
+      <w:r>
+        <w:t>This data will be stored</w:t>
+      </w:r>
+      <w:r>
+        <w:t xml:space="preserve"> </w:t>
+      </w:r>
+      <w:r>
+        <w:t>temporarily</w:t>
+      </w:r>
+      <w:r>
+        <w:t xml:space="preserve"> in the service and</w:t>
+      </w:r>
+      <w:r>
+        <w:t xml:space="preserve"> will be gone when the browser is refreshed or closed.</w:t>
+      </w:r>
+    </w:p>
+    <w:p>
+      <w:pPr>
+        <w:pStyle w:val="ListParagraph"/>
+        <w:numPr>
+          <w:ilvl w:val="1"/>
+          <w:numId w:val="3"/>
+        </w:numPr>
+      </w:pPr>
+      <w:r>
+        <w:t xml:space="preserve">This </w:t>
+      </w:r>
+      <w:r>
+        <w:t xml:space="preserve">rating-per-movie info </w:t>
+      </w:r>
+      <w:r>
+        <w:t>can be stored locally as a property in</w:t>
+      </w:r>
+      <w:r>
+        <w:t xml:space="preserve"> </w:t>
+      </w:r>
+      <w:proofErr w:type="spellStart"/>
+      <w:r>
+        <w:t>RatingService</w:t>
+      </w:r>
+      <w:proofErr w:type="spellEnd"/>
+      <w:r>
+        <w:t xml:space="preserve"> via an array or object for fast </w:t>
+      </w:r>
+      <w:r>
+        <w:t>access</w:t>
+      </w:r>
+      <w:r>
+        <w:t xml:space="preserve"> for a movie id.</w:t>
       </w:r>
       <w:bookmarkStart w:id="0" w:name="_GoBack"/>
       <w:bookmarkEnd w:id="0"/>
     </w:p>
     <w:p>
+      <w:pPr>
+        <w:pStyle w:val="ListParagraph"/>
+        <w:numPr>
+          <w:ilvl w:val="0"/>
+          <w:numId w:val="3"/>
+        </w:numPr>
+      </w:pPr>
+      <w:r>
+        <w:rPr>
+          <w:color w:val="00B050"/>
+        </w:rPr>
+        <w:t xml:space="preserve">NEW </w:t>
+      </w:r>
+      <w:r>
+        <w:t>Use this control for pagination of search results:</w:t>
+      </w:r>
+    </w:p>
+    <w:p>
+      <w:pPr>
+        <w:pStyle w:val="ListParagraph"/>
+        <w:numPr>
+          <w:ilvl w:val="1"/>
+          <w:numId w:val="3"/>
+        </w:numPr>
+      </w:pPr>
+      <w:hyperlink r:id="rId9" w:anchor="/pagination" w:history="1">
+        <w:r>
+          <w:rPr>
+            <w:rStyle w:val="Hyperlink"/>
+          </w:rPr>
+          <w:t>https://valor-software.com/ngx-bootstrap/#/pagination</w:t>
+        </w:r>
+      </w:hyperlink>
+    </w:p>
+    <w:p>
+      <w:pPr>
+        <w:pStyle w:val="ListParagraph"/>
+        <w:numPr>
+          <w:ilvl w:val="1"/>
+          <w:numId w:val="3"/>
+        </w:numPr>
+      </w:pPr>
+      <w:r>
+        <w:t xml:space="preserve">This control </w:t>
+      </w:r>
+      <w:r>
+        <w:t>will allow the user to request a different</w:t>
+      </w:r>
+      <w:r>
+        <w:t xml:space="preserve"> page of</w:t>
+      </w:r>
+      <w:r>
+        <w:t xml:space="preserve"> (10)</w:t>
+      </w:r>
+      <w:r>
+        <w:t xml:space="preserve"> results for the current search term.</w:t>
+      </w:r>
+    </w:p>
+    <w:p>
+      <w:pPr>
+        <w:pStyle w:val="ListParagraph"/>
+        <w:numPr>
+          <w:ilvl w:val="1"/>
+          <w:numId w:val="3"/>
+        </w:numPr>
+      </w:pPr>
+      <w:proofErr w:type="spellStart"/>
+      <w:r>
+        <w:t>MovieService</w:t>
+      </w:r>
+      <w:proofErr w:type="spellEnd"/>
+      <w:r>
+        <w:t xml:space="preserve"> </w:t>
+      </w:r>
+      <w:r>
+        <w:t xml:space="preserve">search method </w:t>
+      </w:r>
+      <w:r>
+        <w:t xml:space="preserve">must </w:t>
+      </w:r>
+      <w:r>
+        <w:t>use</w:t>
+      </w:r>
+      <w:r>
+        <w:t xml:space="preserve"> “page”</w:t>
+      </w:r>
+      <w:r>
+        <w:t xml:space="preserve"> </w:t>
+      </w:r>
+      <w:r>
+        <w:t xml:space="preserve">query </w:t>
+      </w:r>
+      <w:r>
+        <w:t>parameter in URI</w:t>
+      </w:r>
+      <w:r>
+        <w:t>, given from page clicked from pagination control.</w:t>
+      </w:r>
+    </w:p>
+    <w:p>
+      <w:pPr>
+        <w:pStyle w:val="ListParagraph"/>
+        <w:numPr>
+          <w:ilvl w:val="2"/>
+          <w:numId w:val="3"/>
+        </w:numPr>
+      </w:pPr>
+      <w:r>
+        <w:t xml:space="preserve">Ex. </w:t>
+      </w:r>
+      <w:hyperlink r:id="rId10" w:history="1">
+        <w:r>
+          <w:rPr>
+            <w:rStyle w:val="Hyperlink"/>
+          </w:rPr>
+          <w:t>http://www.omdbapi.com/?apikey=91c3e55a&amp;s=star%20wars</w:t>
+        </w:r>
+        <w:r>
+          <w:rPr>
+            <w:rStyle w:val="Hyperlink"/>
+            <w:b/>
+          </w:rPr>
+          <w:t>&amp;page=3</w:t>
+        </w:r>
+      </w:hyperlink>
+    </w:p>
+    <w:p>
+      <w:pPr>
+        <w:pStyle w:val="ListParagraph"/>
+        <w:numPr>
+          <w:ilvl w:val="1"/>
+          <w:numId w:val="3"/>
+        </w:numPr>
+      </w:pPr>
+      <w:r>
+        <w:t>Pagination control needs passed “</w:t>
+      </w:r>
+      <w:proofErr w:type="spellStart"/>
+      <w:r>
+        <w:t>totalResults</w:t>
+      </w:r>
+      <w:proofErr w:type="spellEnd"/>
+      <w:r>
+        <w:t>” property from search JSON response.</w:t>
+      </w:r>
+    </w:p>
+    <w:p>
       <w:r>
         <w:br w:type="page"/>
       </w:r>
@@ -955,9 +1897,11 @@
       <w:r>
         <w:t xml:space="preserve">GET </w:t>
       </w:r>
+      <w:proofErr w:type="gramStart"/>
       <w:r>
         <w:t>Url</w:t>
       </w:r>
+      <w:proofErr w:type="gramEnd"/>
       <w:r>
         <w:t xml:space="preserve">: </w:t>
       </w:r>
@@ -965,7 +1909,15 @@
         <w:t>“</w:t>
       </w:r>
       <w:r>
-        <w:t>http://www.omdbapi.com/?apikey=91c3e55a&amp;s=star%20wars</w:t>
+        <w:t>http://www.omdbapi.com/?</w:t>
+      </w:r>
+      <w:proofErr w:type="spellStart"/>
+      <w:r>
+        <w:t>apikey</w:t>
+      </w:r>
+      <w:proofErr w:type="spellEnd"/>
+      <w:r>
+        <w:t>=91c3e55a&amp;s=star%20wars</w:t>
       </w:r>
       <w:r>
         <w:t>”</w:t>
@@ -1071,7 +2023,25 @@
           <w:szCs w:val="16"/>
         </w:rPr>
         <w:tab/>
-        <w:t>"imdbID": "tt0076759",</w:t>
+        <w:t>"</w:t>
+      </w:r>
+      <w:proofErr w:type="spellStart"/>
+      <w:proofErr w:type="gramStart"/>
+      <w:r>
+        <w:rPr>
+          <w:sz w:val="16"/>
+          <w:szCs w:val="16"/>
+        </w:rPr>
+        <w:t>imdbID</w:t>
+      </w:r>
+      <w:proofErr w:type="spellEnd"/>
+      <w:proofErr w:type="gramEnd"/>
+      <w:r>
+        <w:rPr>
+          <w:sz w:val="16"/>
+          <w:szCs w:val="16"/>
+        </w:rPr>
+        <w:t>": "tt0076759",</w:t>
       </w:r>
     </w:p>
     <w:p>
@@ -1248,7 +2218,25 @@
           <w:szCs w:val="16"/>
         </w:rPr>
         <w:tab/>
-        <w:t>"imdbID": "tt0080684",</w:t>
+        <w:t>"</w:t>
+      </w:r>
+      <w:proofErr w:type="spellStart"/>
+      <w:proofErr w:type="gramStart"/>
+      <w:r>
+        <w:rPr>
+          <w:sz w:val="16"/>
+          <w:szCs w:val="16"/>
+        </w:rPr>
+        <w:t>imdbID</w:t>
+      </w:r>
+      <w:proofErr w:type="spellEnd"/>
+      <w:proofErr w:type="gramEnd"/>
+      <w:r>
+        <w:rPr>
+          <w:sz w:val="16"/>
+          <w:szCs w:val="16"/>
+        </w:rPr>
+        <w:t>": "tt0080684",</w:t>
       </w:r>
     </w:p>
     <w:p>
@@ -1425,7 +2413,25 @@
           <w:szCs w:val="16"/>
         </w:rPr>
         <w:tab/>
-        <w:t>"imdbID": "tt0086190",</w:t>
+        <w:t>"</w:t>
+      </w:r>
+      <w:proofErr w:type="spellStart"/>
+      <w:proofErr w:type="gramStart"/>
+      <w:r>
+        <w:rPr>
+          <w:sz w:val="16"/>
+          <w:szCs w:val="16"/>
+        </w:rPr>
+        <w:t>imdbID</w:t>
+      </w:r>
+      <w:proofErr w:type="spellEnd"/>
+      <w:proofErr w:type="gramEnd"/>
+      <w:r>
+        <w:rPr>
+          <w:sz w:val="16"/>
+          <w:szCs w:val="16"/>
+        </w:rPr>
+        <w:t>": "tt0086190",</w:t>
       </w:r>
     </w:p>
     <w:p>
@@ -1471,7 +2477,23 @@
           <w:szCs w:val="16"/>
         </w:rPr>
         <w:tab/>
-        <w:t xml:space="preserve">"Poster": "https://images-na.ssl-images- </w:t>
+        <w:t>"Poster": "https://images-</w:t>
+      </w:r>
+      <w:proofErr w:type="spellStart"/>
+      <w:r>
+        <w:rPr>
+          <w:sz w:val="16"/>
+          <w:szCs w:val="16"/>
+        </w:rPr>
+        <w:t>na.ssl</w:t>
+      </w:r>
+      <w:proofErr w:type="spellEnd"/>
+      <w:r>
+        <w:rPr>
+          <w:sz w:val="16"/>
+          <w:szCs w:val="16"/>
+        </w:rPr>
+        <w:t xml:space="preserve">-images- </w:t>
       </w:r>
     </w:p>
     <w:p>
@@ -1603,7 +2625,25 @@
           <w:szCs w:val="16"/>
         </w:rPr>
         <w:tab/>
-        <w:t>"imdbID": "tt2488496",</w:t>
+        <w:t>"</w:t>
+      </w:r>
+      <w:proofErr w:type="spellStart"/>
+      <w:proofErr w:type="gramStart"/>
+      <w:r>
+        <w:rPr>
+          <w:sz w:val="16"/>
+          <w:szCs w:val="16"/>
+        </w:rPr>
+        <w:t>imdbID</w:t>
+      </w:r>
+      <w:proofErr w:type="spellEnd"/>
+      <w:proofErr w:type="gramEnd"/>
+      <w:r>
+        <w:rPr>
+          <w:sz w:val="16"/>
+          <w:szCs w:val="16"/>
+        </w:rPr>
+        <w:t>": "tt2488496",</w:t>
       </w:r>
     </w:p>
     <w:p>
@@ -1780,7 +2820,25 @@
           <w:szCs w:val="16"/>
         </w:rPr>
         <w:tab/>
-        <w:t>"imdbID": "tt0120915",</w:t>
+        <w:t>"</w:t>
+      </w:r>
+      <w:proofErr w:type="spellStart"/>
+      <w:proofErr w:type="gramStart"/>
+      <w:r>
+        <w:rPr>
+          <w:sz w:val="16"/>
+          <w:szCs w:val="16"/>
+        </w:rPr>
+        <w:t>imdbID</w:t>
+      </w:r>
+      <w:proofErr w:type="spellEnd"/>
+      <w:proofErr w:type="gramEnd"/>
+      <w:r>
+        <w:rPr>
+          <w:sz w:val="16"/>
+          <w:szCs w:val="16"/>
+        </w:rPr>
+        <w:t>": "tt0120915",</w:t>
       </w:r>
     </w:p>
     <w:p>
@@ -1911,7 +2969,23 @@
           <w:sz w:val="16"/>
           <w:szCs w:val="16"/>
         </w:rPr>
-        <w:t>III - Revenge of the Sith",</w:t>
+        <w:t xml:space="preserve">III - Revenge of the </w:t>
+      </w:r>
+      <w:proofErr w:type="spellStart"/>
+      <w:r>
+        <w:rPr>
+          <w:sz w:val="16"/>
+          <w:szCs w:val="16"/>
+        </w:rPr>
+        <w:t>Sith</w:t>
+      </w:r>
+      <w:proofErr w:type="spellEnd"/>
+      <w:r>
+        <w:rPr>
+          <w:sz w:val="16"/>
+          <w:szCs w:val="16"/>
+        </w:rPr>
+        <w:t>",</w:t>
       </w:r>
     </w:p>
     <w:p>
@@ -1957,7 +3031,25 @@
           <w:szCs w:val="16"/>
         </w:rPr>
         <w:tab/>
-        <w:t>"imdbID": "tt0121766",</w:t>
+        <w:t>"</w:t>
+      </w:r>
+      <w:proofErr w:type="spellStart"/>
+      <w:proofErr w:type="gramStart"/>
+      <w:r>
+        <w:rPr>
+          <w:sz w:val="16"/>
+          <w:szCs w:val="16"/>
+        </w:rPr>
+        <w:t>imdbID</w:t>
+      </w:r>
+      <w:proofErr w:type="spellEnd"/>
+      <w:proofErr w:type="gramEnd"/>
+      <w:r>
+        <w:rPr>
+          <w:sz w:val="16"/>
+          <w:szCs w:val="16"/>
+        </w:rPr>
+        <w:t>": "tt0121766",</w:t>
       </w:r>
     </w:p>
     <w:p>
@@ -2134,7 +3226,25 @@
           <w:szCs w:val="16"/>
         </w:rPr>
         <w:tab/>
-        <w:t>"imdbID": "tt0121765",</w:t>
+        <w:t>"</w:t>
+      </w:r>
+      <w:proofErr w:type="spellStart"/>
+      <w:proofErr w:type="gramStart"/>
+      <w:r>
+        <w:rPr>
+          <w:sz w:val="16"/>
+          <w:szCs w:val="16"/>
+        </w:rPr>
+        <w:t>imdbID</w:t>
+      </w:r>
+      <w:proofErr w:type="spellEnd"/>
+      <w:proofErr w:type="gramEnd"/>
+      <w:r>
+        <w:rPr>
+          <w:sz w:val="16"/>
+          <w:szCs w:val="16"/>
+        </w:rPr>
+        <w:t>": "tt0121765",</w:t>
       </w:r>
     </w:p>
     <w:p>
@@ -2297,7 +3407,25 @@
           <w:szCs w:val="16"/>
         </w:rPr>
         <w:tab/>
-        <w:t>"imdbID": "tt3748528",</w:t>
+        <w:t>"</w:t>
+      </w:r>
+      <w:proofErr w:type="spellStart"/>
+      <w:proofErr w:type="gramStart"/>
+      <w:r>
+        <w:rPr>
+          <w:sz w:val="16"/>
+          <w:szCs w:val="16"/>
+        </w:rPr>
+        <w:t>imdbID</w:t>
+      </w:r>
+      <w:proofErr w:type="spellEnd"/>
+      <w:proofErr w:type="gramEnd"/>
+      <w:r>
+        <w:rPr>
+          <w:sz w:val="16"/>
+          <w:szCs w:val="16"/>
+        </w:rPr>
+        <w:t>": "tt3748528",</w:t>
       </w:r>
     </w:p>
     <w:p>
@@ -2474,7 +3602,25 @@
           <w:szCs w:val="16"/>
         </w:rPr>
         <w:tab/>
-        <w:t>"imdbID": "tt2527336",</w:t>
+        <w:t>"</w:t>
+      </w:r>
+      <w:proofErr w:type="spellStart"/>
+      <w:proofErr w:type="gramStart"/>
+      <w:r>
+        <w:rPr>
+          <w:sz w:val="16"/>
+          <w:szCs w:val="16"/>
+        </w:rPr>
+        <w:t>imdbID</w:t>
+      </w:r>
+      <w:proofErr w:type="spellEnd"/>
+      <w:proofErr w:type="gramEnd"/>
+      <w:r>
+        <w:rPr>
+          <w:sz w:val="16"/>
+          <w:szCs w:val="16"/>
+        </w:rPr>
+        <w:t>": "tt2527336",</w:t>
       </w:r>
     </w:p>
     <w:p>
@@ -2651,7 +3797,25 @@
           <w:szCs w:val="16"/>
         </w:rPr>
         <w:tab/>
-        <w:t>"imdbID": "tt1185834",</w:t>
+        <w:t>"</w:t>
+      </w:r>
+      <w:proofErr w:type="spellStart"/>
+      <w:proofErr w:type="gramStart"/>
+      <w:r>
+        <w:rPr>
+          <w:sz w:val="16"/>
+          <w:szCs w:val="16"/>
+        </w:rPr>
+        <w:t>imdbID</w:t>
+      </w:r>
+      <w:proofErr w:type="spellEnd"/>
+      <w:proofErr w:type="gramEnd"/>
+      <w:r>
+        <w:rPr>
+          <w:sz w:val="16"/>
+          <w:szCs w:val="16"/>
+        </w:rPr>
+        <w:t>": "tt1185834",</w:t>
       </w:r>
     </w:p>
     <w:p>
@@ -2744,7 +3908,25 @@
           <w:szCs w:val="16"/>
         </w:rPr>
         <w:tab/>
-        <w:t>"totalResults": "418",</w:t>
+        <w:t>"</w:t>
+      </w:r>
+      <w:proofErr w:type="spellStart"/>
+      <w:proofErr w:type="gramStart"/>
+      <w:r>
+        <w:rPr>
+          <w:sz w:val="16"/>
+          <w:szCs w:val="16"/>
+        </w:rPr>
+        <w:t>totalResults</w:t>
+      </w:r>
+      <w:proofErr w:type="spellEnd"/>
+      <w:proofErr w:type="gramEnd"/>
+      <w:r>
+        <w:rPr>
+          <w:sz w:val="16"/>
+          <w:szCs w:val="16"/>
+        </w:rPr>
+        <w:t>": "418",</w:t>
       </w:r>
     </w:p>
     <w:p>
